--- a/Final Project.docx
+++ b/Final Project.docx
@@ -3,15 +3,88 @@
 <w:document xmlns:wpc="http://schemas.microsoft.com/office/word/2010/wordprocessingCanvas" xmlns:cx="http://schemas.microsoft.com/office/drawing/2014/chartex" xmlns:cx1="http://schemas.microsoft.com/office/drawing/2015/9/8/chartex" xmlns:cx2="http://schemas.microsoft.com/office/drawing/2015/10/21/chartex" xmlns:cx3="http://schemas.microsoft.com/office/drawing/2016/5/9/chartex" xmlns:cx4="http://schemas.microsoft.com/office/drawing/2016/5/10/chartex" xmlns:cx5="http://schemas.microsoft.com/office/drawing/2016/5/11/chartex" xmlns:cx6="http://schemas.microsoft.com/office/drawing/2016/5/12/chartex" xmlns:cx7="http://schemas.microsoft.com/office/drawing/2016/5/13/chartex" xmlns:cx8="http://schemas.microsoft.com/office/drawing/2016/5/14/chartex" xmlns:mc="http://schemas.openxmlformats.org/markup-compatibility/2006" xmlns:aink="http://schemas.microsoft.com/office/drawing/2016/ink" xmlns:am3d="http://schemas.microsoft.com/office/drawing/2017/model3d" xmlns:o="urn:schemas-microsoft-com:office:office" xmlns:oel="http://schemas.microsoft.com/office/2019/extlst" xmlns:r="http://schemas.openxmlformats.org/officeDocument/2006/relationships" xmlns:m="http://schemas.openxmlformats.org/officeDocument/2006/math" xmlns:v="urn:schemas-microsoft-com:vml" xmlns:wp14="http://schemas.microsoft.com/office/word/2010/wordprocessingDrawing" xmlns:wp="http://schemas.openxmlformats.org/drawingml/2006/wordprocessingDrawing" xmlns:w10="urn:schemas-microsoft-com:office:word" xmlns:w="http://schemas.openxmlformats.org/wordprocessingml/2006/main" xmlns:w14="http://schemas.microsoft.com/office/word/2010/wordml" xmlns:w15="http://schemas.microsoft.com/office/word/2012/wordml" xmlns:w16cex="http://schemas.microsoft.com/office/word/2018/wordml/cex" xmlns:w16cid="http://schemas.microsoft.com/office/word/2016/wordml/cid" xmlns:w16="http://schemas.microsoft.com/office/word/2018/wordml" xmlns:w16du="http://schemas.microsoft.com/office/word/2023/wordml/word16du" xmlns:w16sdtdh="http://schemas.microsoft.com/office/word/2020/wordml/sdtdatahash" xmlns:w16sdtfl="http://schemas.microsoft.com/office/word/2024/wordml/sdtformatlock" xmlns:w16se="http://schemas.microsoft.com/office/word/2015/wordml/symex" xmlns:wpg="http://schemas.microsoft.com/office/word/2010/wordprocessingGroup" xmlns:wpi="http://schemas.microsoft.com/office/word/2010/wordprocessingInk" xmlns:wne="http://schemas.microsoft.com/office/word/2006/wordml" xmlns:wps="http://schemas.microsoft.com/office/word/2010/wordprocessingShape" mc:Ignorable="w14 w15 w16se w16cid w16 w16cex w16sdtdh w16sdtfl w16du wp14">
   <w:body>
     <w:p>
-      <w:r>
+      <w:pPr>
+        <w:rPr>
+          <w:b/>
+          <w:bCs/>
+          <w:u w:val="single"/>
+        </w:rPr>
+      </w:pPr>
+    </w:p>
+    <w:p>
+      <w:pPr>
+        <w:rPr>
+          <w:b/>
+          <w:bCs/>
+          <w:u w:val="single"/>
+        </w:rPr>
+      </w:pPr>
+      <w:r>
+        <w:rPr>
+          <w:b/>
+          <w:bCs/>
+          <w:u w:val="single"/>
+        </w:rPr>
+        <w:br w:type="page"/>
+      </w:r>
+    </w:p>
+    <w:p>
+      <w:pPr>
+        <w:jc w:val="center"/>
+        <w:rPr>
+          <w:b/>
+          <w:bCs/>
+          <w:sz w:val="44"/>
+          <w:szCs w:val="44"/>
+          <w:u w:val="single"/>
+          <w:rtl/>
+        </w:rPr>
+      </w:pPr>
+      <w:r>
+        <w:rPr>
+          <w:b/>
+          <w:bCs/>
+          <w:sz w:val="32"/>
+          <w:szCs w:val="32"/>
+          <w:u w:val="single"/>
+        </w:rPr>
+        <w:lastRenderedPageBreak/>
+        <w:t>Phase 1:</w:t>
+      </w:r>
+    </w:p>
+    <w:p>
+      <w:pPr>
+        <w:rPr>
+          <w:b/>
+          <w:bCs/>
+        </w:rPr>
+      </w:pPr>
+    </w:p>
+    <w:p>
+      <w:pPr>
+        <w:numPr>
+          <w:ilvl w:val="1"/>
+          <w:numId w:val="1"/>
+        </w:numPr>
+        <w:rPr>
+          <w:b/>
+          <w:bCs/>
+        </w:rPr>
+      </w:pPr>
+      <w:r>
+        <w:rPr>
+          <w:b/>
+          <w:bCs/>
+          <w:u w:val="single"/>
+        </w:rPr>
         <w:drawing>
-          <wp:anchor distT="0" distB="0" distL="114300" distR="114300" simplePos="0" relativeHeight="251658240" behindDoc="0" locked="0" layoutInCell="1" allowOverlap="1" wp14:anchorId="502AE5D7" wp14:editId="7AC6432F">
+          <wp:anchor distT="0" distB="0" distL="114300" distR="114300" simplePos="0" relativeHeight="251658240" behindDoc="0" locked="0" layoutInCell="1" allowOverlap="1" wp14:anchorId="502AE5D7" wp14:editId="78E53B80">
             <wp:simplePos x="0" y="0"/>
             <wp:positionH relativeFrom="column">
-              <wp:posOffset>1190669</wp:posOffset>
+              <wp:posOffset>94157</wp:posOffset>
             </wp:positionH>
             <wp:positionV relativeFrom="paragraph">
-              <wp:posOffset>318770</wp:posOffset>
+              <wp:posOffset>269240</wp:posOffset>
             </wp:positionV>
             <wp:extent cx="2880995" cy="4160520"/>
             <wp:effectExtent l="0" t="0" r="0" b="0"/>
@@ -28,7 +101,7 @@
                     <pic:cNvPicPr/>
                   </pic:nvPicPr>
                   <pic:blipFill>
-                    <a:blip r:embed="rId4">
+                    <a:blip r:embed="rId7">
                       <a:extLst>
                         <a:ext uri="{28A0092B-C50C-407E-A947-70E740481C1C}">
                           <a14:useLocalDpi xmlns:a14="http://schemas.microsoft.com/office/drawing/2010/main" val="0"/>
@@ -61,8 +134,41 @@
         </w:drawing>
       </w:r>
       <w:r>
-        <w:t>Phase 1:</w:t>
-      </w:r>
+        <w:rPr>
+          <w:b/>
+          <w:bCs/>
+        </w:rPr>
+        <w:t>three buckets</w:t>
+      </w:r>
+      <w:r>
+        <w:rPr>
+          <w:rFonts w:hint="cs"/>
+          <w:b/>
+          <w:bCs/>
+          <w:rtl/>
+        </w:rPr>
+        <w:t>:</w:t>
+      </w:r>
+    </w:p>
+    <w:p>
+      <w:pPr>
+        <w:numPr>
+          <w:ilvl w:val="1"/>
+          <w:numId w:val="1"/>
+        </w:numPr>
+        <w:rPr>
+          <w:b/>
+          <w:bCs/>
+        </w:rPr>
+      </w:pPr>
+    </w:p>
+    <w:p>
+      <w:pPr>
+        <w:rPr>
+          <w:b/>
+          <w:bCs/>
+        </w:rPr>
+      </w:pPr>
     </w:p>
     <w:p/>
     <w:p/>
@@ -76,8 +182,39 @@
     <w:p/>
     <w:p/>
     <w:p/>
-    <w:p/>
-    <w:p/>
+    <w:p>
+      <w:pPr>
+        <w:numPr>
+          <w:ilvl w:val="1"/>
+          <w:numId w:val="2"/>
+        </w:numPr>
+        <w:rPr>
+          <w:b/>
+          <w:bCs/>
+        </w:rPr>
+      </w:pPr>
+      <w:r>
+        <w:rPr>
+          <w:b/>
+          <w:bCs/>
+        </w:rPr>
+        <w:t xml:space="preserve">Uploaded raw CSV files </w:t>
+      </w:r>
+      <w:r>
+        <w:rPr>
+          <w:b/>
+          <w:bCs/>
+        </w:rPr>
+        <w:t>into bronze bucket</w:t>
+      </w:r>
+      <w:r>
+        <w:rPr>
+          <w:b/>
+          <w:bCs/>
+        </w:rPr>
+        <w:t>:</w:t>
+      </w:r>
+    </w:p>
     <w:p>
       <w:r>
         <w:drawing>
@@ -104,7 +241,7 @@
                     <pic:cNvPicPr/>
                   </pic:nvPicPr>
                   <pic:blipFill>
-                    <a:blip r:embed="rId5">
+                    <a:blip r:embed="rId8">
                       <a:extLst>
                         <a:ext uri="{28A0092B-C50C-407E-A947-70E740481C1C}">
                           <a14:useLocalDpi xmlns:a14="http://schemas.microsoft.com/office/drawing/2010/main" val="0"/>
@@ -158,21 +295,1212 @@
         <w:tabs>
           <w:tab w:val="left" w:pos="2964"/>
         </w:tabs>
-      </w:pPr>
-      <w:r>
-        <w:tab/>
-      </w:r>
-    </w:p>
-    <w:p>
-      <w:r>
-        <w:br w:type="page"/>
-      </w:r>
-    </w:p>
+        <w:jc w:val="center"/>
+        <w:rPr>
+          <w:b/>
+          <w:bCs/>
+          <w:sz w:val="32"/>
+          <w:szCs w:val="32"/>
+          <w:u w:val="single"/>
+        </w:rPr>
+      </w:pPr>
+      <w:r>
+        <w:rPr>
+          <w:b/>
+          <w:bCs/>
+          <w:sz w:val="32"/>
+          <w:szCs w:val="32"/>
+          <w:u w:val="single"/>
+        </w:rPr>
+        <w:lastRenderedPageBreak/>
+        <w:t>Phase 2:</w:t>
+      </w:r>
+    </w:p>
+    <w:p/>
+    <w:p>
+      <w:pPr>
+        <w:rPr>
+          <w:b/>
+          <w:bCs/>
+        </w:rPr>
+      </w:pPr>
+      <w:r>
+        <w:rPr>
+          <w:b/>
+          <w:bCs/>
+        </w:rPr>
+        <w:drawing>
+          <wp:anchor distT="0" distB="0" distL="114300" distR="114300" simplePos="0" relativeHeight="251660288" behindDoc="0" locked="0" layoutInCell="1" allowOverlap="1" wp14:anchorId="12D45E5C" wp14:editId="192D009E">
+            <wp:simplePos x="0" y="0"/>
+            <wp:positionH relativeFrom="column">
+              <wp:posOffset>-456953</wp:posOffset>
+            </wp:positionH>
+            <wp:positionV relativeFrom="paragraph">
+              <wp:posOffset>314960</wp:posOffset>
+            </wp:positionV>
+            <wp:extent cx="6906595" cy="1140031"/>
+            <wp:effectExtent l="0" t="0" r="0" b="3175"/>
+            <wp:wrapNone/>
+            <wp:docPr id="1645920030" name="Picture 1" descr="A screenshot of a computer&#10;&#10;AI-generated content may be incorrect."/>
+            <wp:cNvGraphicFramePr>
+              <a:graphicFrameLocks xmlns:a="http://schemas.openxmlformats.org/drawingml/2006/main" noChangeAspect="1"/>
+            </wp:cNvGraphicFramePr>
+            <a:graphic xmlns:a="http://schemas.openxmlformats.org/drawingml/2006/main">
+              <a:graphicData uri="http://schemas.openxmlformats.org/drawingml/2006/picture">
+                <pic:pic xmlns:pic="http://schemas.openxmlformats.org/drawingml/2006/picture">
+                  <pic:nvPicPr>
+                    <pic:cNvPr id="1645920030" name="Picture 1" descr="A screenshot of a computer&#10;&#10;AI-generated content may be incorrect."/>
+                    <pic:cNvPicPr/>
+                  </pic:nvPicPr>
+                  <pic:blipFill>
+                    <a:blip r:embed="rId9">
+                      <a:extLst>
+                        <a:ext uri="{28A0092B-C50C-407E-A947-70E740481C1C}">
+                          <a14:useLocalDpi xmlns:a14="http://schemas.microsoft.com/office/drawing/2010/main" val="0"/>
+                        </a:ext>
+                      </a:extLst>
+                    </a:blip>
+                    <a:stretch>
+                      <a:fillRect/>
+                    </a:stretch>
+                  </pic:blipFill>
+                  <pic:spPr>
+                    <a:xfrm>
+                      <a:off x="0" y="0"/>
+                      <a:ext cx="6906595" cy="1140031"/>
+                    </a:xfrm>
+                    <a:prstGeom prst="rect">
+                      <a:avLst/>
+                    </a:prstGeom>
+                  </pic:spPr>
+                </pic:pic>
+              </a:graphicData>
+            </a:graphic>
+            <wp14:sizeRelH relativeFrom="margin">
+              <wp14:pctWidth>0</wp14:pctWidth>
+            </wp14:sizeRelH>
+            <wp14:sizeRelV relativeFrom="margin">
+              <wp14:pctHeight>0</wp14:pctHeight>
+            </wp14:sizeRelV>
+          </wp:anchor>
+        </w:drawing>
+      </w:r>
+      <w:r>
+        <w:rPr>
+          <w:b/>
+          <w:bCs/>
+        </w:rPr>
+        <w:t xml:space="preserve">Cleaned Parquet files in the </w:t>
+      </w:r>
+      <w:proofErr w:type="gramStart"/>
+      <w:r>
+        <w:rPr>
+          <w:b/>
+          <w:bCs/>
+        </w:rPr>
+        <w:t>Silver</w:t>
+      </w:r>
+      <w:proofErr w:type="gramEnd"/>
+      <w:r>
+        <w:rPr>
+          <w:b/>
+          <w:bCs/>
+        </w:rPr>
+        <w:t xml:space="preserve"> </w:t>
+      </w:r>
+      <w:proofErr w:type="gramStart"/>
+      <w:r>
+        <w:rPr>
+          <w:b/>
+          <w:bCs/>
+        </w:rPr>
+        <w:t xml:space="preserve">layer </w:t>
+      </w:r>
+      <w:r>
+        <w:rPr>
+          <w:b/>
+          <w:bCs/>
+        </w:rPr>
+        <w:t>:</w:t>
+      </w:r>
+      <w:proofErr w:type="gramEnd"/>
+    </w:p>
+    <w:p>
+      <w:pPr>
+        <w:rPr>
+          <w:b/>
+          <w:bCs/>
+        </w:rPr>
+      </w:pPr>
+    </w:p>
+    <w:p/>
     <w:p>
       <w:pPr>
         <w:tabs>
           <w:tab w:val="left" w:pos="2964"/>
         </w:tabs>
+        <w:rPr>
+          <w:rFonts w:hint="cs"/>
+          <w:lang w:bidi="ar-EG"/>
+        </w:rPr>
+      </w:pPr>
+    </w:p>
+    <w:p>
+      <w:pPr>
+        <w:rPr>
+          <w:rFonts w:hint="cs"/>
+          <w:lang w:bidi="ar-EG"/>
+        </w:rPr>
+      </w:pPr>
+    </w:p>
+    <w:p>
+      <w:pPr>
+        <w:rPr>
+          <w:b/>
+          <w:bCs/>
+          <w:lang w:bidi="ar-EG"/>
+        </w:rPr>
+      </w:pPr>
+      <w:r>
+        <w:rPr>
+          <w:b/>
+          <w:bCs/>
+          <w:lang w:bidi="ar-EG"/>
+        </w:rPr>
+        <w:t xml:space="preserve">Data Quality Report </w:t>
+      </w:r>
+    </w:p>
+    <w:p>
+      <w:pPr>
+        <w:tabs>
+          <w:tab w:val="left" w:pos="5545"/>
+        </w:tabs>
+        <w:rPr>
+          <w:lang w:bidi="ar-EG"/>
+        </w:rPr>
+      </w:pPr>
+      <w:r>
+        <w:rPr>
+          <w:lang w:bidi="ar-EG"/>
+        </w:rPr>
+        <w:drawing>
+          <wp:anchor distT="0" distB="0" distL="114300" distR="114300" simplePos="0" relativeHeight="251662336" behindDoc="0" locked="0" layoutInCell="1" allowOverlap="1" wp14:anchorId="500D626A" wp14:editId="03877EF8">
+            <wp:simplePos x="0" y="0"/>
+            <wp:positionH relativeFrom="column">
+              <wp:posOffset>3218383</wp:posOffset>
+            </wp:positionH>
+            <wp:positionV relativeFrom="paragraph">
+              <wp:posOffset>317500</wp:posOffset>
+            </wp:positionV>
+            <wp:extent cx="3168193" cy="2342454"/>
+            <wp:effectExtent l="0" t="0" r="0" b="1270"/>
+            <wp:wrapNone/>
+            <wp:docPr id="1390728205" name="Picture 1" descr="A computer screen shot of a computer code&#10;&#10;AI-generated content may be incorrect."/>
+            <wp:cNvGraphicFramePr>
+              <a:graphicFrameLocks xmlns:a="http://schemas.openxmlformats.org/drawingml/2006/main" noChangeAspect="1"/>
+            </wp:cNvGraphicFramePr>
+            <a:graphic xmlns:a="http://schemas.openxmlformats.org/drawingml/2006/main">
+              <a:graphicData uri="http://schemas.openxmlformats.org/drawingml/2006/picture">
+                <pic:pic xmlns:pic="http://schemas.openxmlformats.org/drawingml/2006/picture">
+                  <pic:nvPicPr>
+                    <pic:cNvPr id="1390728205" name="Picture 1" descr="A computer screen shot of a computer code&#10;&#10;AI-generated content may be incorrect."/>
+                    <pic:cNvPicPr/>
+                  </pic:nvPicPr>
+                  <pic:blipFill>
+                    <a:blip r:embed="rId10">
+                      <a:extLst>
+                        <a:ext uri="{28A0092B-C50C-407E-A947-70E740481C1C}">
+                          <a14:useLocalDpi xmlns:a14="http://schemas.microsoft.com/office/drawing/2010/main" val="0"/>
+                        </a:ext>
+                      </a:extLst>
+                    </a:blip>
+                    <a:stretch>
+                      <a:fillRect/>
+                    </a:stretch>
+                  </pic:blipFill>
+                  <pic:spPr>
+                    <a:xfrm>
+                      <a:off x="0" y="0"/>
+                      <a:ext cx="3168193" cy="2342454"/>
+                    </a:xfrm>
+                    <a:prstGeom prst="rect">
+                      <a:avLst/>
+                    </a:prstGeom>
+                  </pic:spPr>
+                </pic:pic>
+              </a:graphicData>
+            </a:graphic>
+            <wp14:sizeRelH relativeFrom="margin">
+              <wp14:pctWidth>0</wp14:pctWidth>
+            </wp14:sizeRelH>
+            <wp14:sizeRelV relativeFrom="margin">
+              <wp14:pctHeight>0</wp14:pctHeight>
+            </wp14:sizeRelV>
+          </wp:anchor>
+        </w:drawing>
+      </w:r>
+      <w:r>
+        <w:rPr>
+          <w:lang w:bidi="ar-EG"/>
+        </w:rPr>
+        <w:t>Before:</w:t>
+      </w:r>
+      <w:r>
+        <w:rPr>
+          <w:lang w:bidi="ar-EG"/>
+        </w:rPr>
+        <w:tab/>
+        <w:t>After:</w:t>
+      </w:r>
+    </w:p>
+    <w:p>
+      <w:pPr>
+        <w:tabs>
+          <w:tab w:val="left" w:pos="5975"/>
+        </w:tabs>
+        <w:rPr>
+          <w:lang w:bidi="ar-EG"/>
+        </w:rPr>
+      </w:pPr>
+      <w:r>
+        <w:rPr>
+          <w:lang w:bidi="ar-EG"/>
+        </w:rPr>
+        <w:drawing>
+          <wp:anchor distT="0" distB="0" distL="114300" distR="114300" simplePos="0" relativeHeight="251661312" behindDoc="0" locked="0" layoutInCell="1" allowOverlap="1" wp14:anchorId="5DD2B505" wp14:editId="0FCEE369">
+            <wp:simplePos x="0" y="0"/>
+            <wp:positionH relativeFrom="column">
+              <wp:posOffset>0</wp:posOffset>
+            </wp:positionH>
+            <wp:positionV relativeFrom="paragraph">
+              <wp:posOffset>1823</wp:posOffset>
+            </wp:positionV>
+            <wp:extent cx="2694660" cy="2357251"/>
+            <wp:effectExtent l="0" t="0" r="0" b="5080"/>
+            <wp:wrapNone/>
+            <wp:docPr id="424418858" name="Picture 1" descr="A screen shot of a computer&#10;&#10;AI-generated content may be incorrect."/>
+            <wp:cNvGraphicFramePr>
+              <a:graphicFrameLocks xmlns:a="http://schemas.openxmlformats.org/drawingml/2006/main" noChangeAspect="1"/>
+            </wp:cNvGraphicFramePr>
+            <a:graphic xmlns:a="http://schemas.openxmlformats.org/drawingml/2006/main">
+              <a:graphicData uri="http://schemas.openxmlformats.org/drawingml/2006/picture">
+                <pic:pic xmlns:pic="http://schemas.openxmlformats.org/drawingml/2006/picture">
+                  <pic:nvPicPr>
+                    <pic:cNvPr id="424418858" name="Picture 1" descr="A screen shot of a computer&#10;&#10;AI-generated content may be incorrect."/>
+                    <pic:cNvPicPr/>
+                  </pic:nvPicPr>
+                  <pic:blipFill>
+                    <a:blip r:embed="rId11">
+                      <a:extLst>
+                        <a:ext uri="{28A0092B-C50C-407E-A947-70E740481C1C}">
+                          <a14:useLocalDpi xmlns:a14="http://schemas.microsoft.com/office/drawing/2010/main" val="0"/>
+                        </a:ext>
+                      </a:extLst>
+                    </a:blip>
+                    <a:stretch>
+                      <a:fillRect/>
+                    </a:stretch>
+                  </pic:blipFill>
+                  <pic:spPr>
+                    <a:xfrm>
+                      <a:off x="0" y="0"/>
+                      <a:ext cx="2694660" cy="2357251"/>
+                    </a:xfrm>
+                    <a:prstGeom prst="rect">
+                      <a:avLst/>
+                    </a:prstGeom>
+                  </pic:spPr>
+                </pic:pic>
+              </a:graphicData>
+            </a:graphic>
+          </wp:anchor>
+        </w:drawing>
+      </w:r>
+      <w:r>
+        <w:rPr>
+          <w:lang w:bidi="ar-EG"/>
+        </w:rPr>
+        <w:tab/>
+      </w:r>
+    </w:p>
+    <w:p>
+      <w:pPr>
+        <w:rPr>
+          <w:rtl/>
+          <w:lang w:bidi="ar-EG"/>
+        </w:rPr>
+      </w:pPr>
+    </w:p>
+    <w:p>
+      <w:pPr>
+        <w:rPr>
+          <w:rtl/>
+          <w:lang w:bidi="ar-EG"/>
+        </w:rPr>
+      </w:pPr>
+    </w:p>
+    <w:p>
+      <w:pPr>
+        <w:rPr>
+          <w:rtl/>
+          <w:lang w:bidi="ar-EG"/>
+        </w:rPr>
+      </w:pPr>
+    </w:p>
+    <w:p>
+      <w:pPr>
+        <w:rPr>
+          <w:rtl/>
+          <w:lang w:bidi="ar-EG"/>
+        </w:rPr>
+      </w:pPr>
+    </w:p>
+    <w:p>
+      <w:pPr>
+        <w:rPr>
+          <w:rtl/>
+          <w:lang w:bidi="ar-EG"/>
+        </w:rPr>
+      </w:pPr>
+    </w:p>
+    <w:p>
+      <w:pPr>
+        <w:rPr>
+          <w:rtl/>
+          <w:lang w:bidi="ar-EG"/>
+        </w:rPr>
+      </w:pPr>
+    </w:p>
+    <w:p>
+      <w:pPr>
+        <w:rPr>
+          <w:rtl/>
+          <w:lang w:bidi="ar-EG"/>
+        </w:rPr>
+      </w:pPr>
+    </w:p>
+    <w:p>
+      <w:pPr>
+        <w:rPr>
+          <w:rtl/>
+          <w:lang w:bidi="ar-EG"/>
+        </w:rPr>
+      </w:pPr>
+    </w:p>
+    <w:p>
+      <w:pPr>
+        <w:rPr>
+          <w:rtl/>
+          <w:lang w:bidi="ar-EG"/>
+        </w:rPr>
+      </w:pPr>
+      <w:r>
+        <w:rPr>
+          <w:lang w:bidi="ar-EG"/>
+        </w:rPr>
+        <w:drawing>
+          <wp:anchor distT="0" distB="0" distL="114300" distR="114300" simplePos="0" relativeHeight="251663360" behindDoc="0" locked="0" layoutInCell="1" allowOverlap="1" wp14:anchorId="3207863B" wp14:editId="1193AD8F">
+            <wp:simplePos x="0" y="0"/>
+            <wp:positionH relativeFrom="column">
+              <wp:posOffset>787</wp:posOffset>
+            </wp:positionH>
+            <wp:positionV relativeFrom="paragraph">
+              <wp:posOffset>194538</wp:posOffset>
+            </wp:positionV>
+            <wp:extent cx="2743200" cy="2294746"/>
+            <wp:effectExtent l="0" t="0" r="0" b="0"/>
+            <wp:wrapNone/>
+            <wp:docPr id="443990692" name="Picture 1" descr="A screen shot of a computer&#10;&#10;AI-generated content may be incorrect."/>
+            <wp:cNvGraphicFramePr>
+              <a:graphicFrameLocks xmlns:a="http://schemas.openxmlformats.org/drawingml/2006/main" noChangeAspect="1"/>
+            </wp:cNvGraphicFramePr>
+            <a:graphic xmlns:a="http://schemas.openxmlformats.org/drawingml/2006/main">
+              <a:graphicData uri="http://schemas.openxmlformats.org/drawingml/2006/picture">
+                <pic:pic xmlns:pic="http://schemas.openxmlformats.org/drawingml/2006/picture">
+                  <pic:nvPicPr>
+                    <pic:cNvPr id="443990692" name="Picture 1" descr="A screen shot of a computer&#10;&#10;AI-generated content may be incorrect."/>
+                    <pic:cNvPicPr/>
+                  </pic:nvPicPr>
+                  <pic:blipFill>
+                    <a:blip r:embed="rId12">
+                      <a:extLst>
+                        <a:ext uri="{28A0092B-C50C-407E-A947-70E740481C1C}">
+                          <a14:useLocalDpi xmlns:a14="http://schemas.microsoft.com/office/drawing/2010/main" val="0"/>
+                        </a:ext>
+                      </a:extLst>
+                    </a:blip>
+                    <a:stretch>
+                      <a:fillRect/>
+                    </a:stretch>
+                  </pic:blipFill>
+                  <pic:spPr>
+                    <a:xfrm>
+                      <a:off x="0" y="0"/>
+                      <a:ext cx="2743200" cy="2294746"/>
+                    </a:xfrm>
+                    <a:prstGeom prst="rect">
+                      <a:avLst/>
+                    </a:prstGeom>
+                  </pic:spPr>
+                </pic:pic>
+              </a:graphicData>
+            </a:graphic>
+            <wp14:sizeRelH relativeFrom="margin">
+              <wp14:pctWidth>0</wp14:pctWidth>
+            </wp14:sizeRelH>
+            <wp14:sizeRelV relativeFrom="margin">
+              <wp14:pctHeight>0</wp14:pctHeight>
+            </wp14:sizeRelV>
+          </wp:anchor>
+        </w:drawing>
+      </w:r>
+      <w:r>
+        <w:rPr>
+          <w:lang w:bidi="ar-EG"/>
+        </w:rPr>
+        <w:drawing>
+          <wp:anchor distT="0" distB="0" distL="114300" distR="114300" simplePos="0" relativeHeight="251664384" behindDoc="0" locked="0" layoutInCell="1" allowOverlap="1" wp14:anchorId="631FEB9B" wp14:editId="7F2955DB">
+            <wp:simplePos x="0" y="0"/>
+            <wp:positionH relativeFrom="column">
+              <wp:posOffset>3069295</wp:posOffset>
+            </wp:positionH>
+            <wp:positionV relativeFrom="paragraph">
+              <wp:posOffset>244043</wp:posOffset>
+            </wp:positionV>
+            <wp:extent cx="3383280" cy="2037920"/>
+            <wp:effectExtent l="0" t="0" r="7620" b="635"/>
+            <wp:wrapNone/>
+            <wp:docPr id="1183051098" name="Picture 1" descr="A computer screen shot of a number&#10;&#10;AI-generated content may be incorrect."/>
+            <wp:cNvGraphicFramePr>
+              <a:graphicFrameLocks xmlns:a="http://schemas.openxmlformats.org/drawingml/2006/main" noChangeAspect="1"/>
+            </wp:cNvGraphicFramePr>
+            <a:graphic xmlns:a="http://schemas.openxmlformats.org/drawingml/2006/main">
+              <a:graphicData uri="http://schemas.openxmlformats.org/drawingml/2006/picture">
+                <pic:pic xmlns:pic="http://schemas.openxmlformats.org/drawingml/2006/picture">
+                  <pic:nvPicPr>
+                    <pic:cNvPr id="1183051098" name="Picture 1" descr="A computer screen shot of a number&#10;&#10;AI-generated content may be incorrect."/>
+                    <pic:cNvPicPr/>
+                  </pic:nvPicPr>
+                  <pic:blipFill>
+                    <a:blip r:embed="rId13">
+                      <a:extLst>
+                        <a:ext uri="{28A0092B-C50C-407E-A947-70E740481C1C}">
+                          <a14:useLocalDpi xmlns:a14="http://schemas.microsoft.com/office/drawing/2010/main" val="0"/>
+                        </a:ext>
+                      </a:extLst>
+                    </a:blip>
+                    <a:stretch>
+                      <a:fillRect/>
+                    </a:stretch>
+                  </pic:blipFill>
+                  <pic:spPr>
+                    <a:xfrm>
+                      <a:off x="0" y="0"/>
+                      <a:ext cx="3383280" cy="2037920"/>
+                    </a:xfrm>
+                    <a:prstGeom prst="rect">
+                      <a:avLst/>
+                    </a:prstGeom>
+                  </pic:spPr>
+                </pic:pic>
+              </a:graphicData>
+            </a:graphic>
+            <wp14:sizeRelH relativeFrom="margin">
+              <wp14:pctWidth>0</wp14:pctWidth>
+            </wp14:sizeRelH>
+            <wp14:sizeRelV relativeFrom="margin">
+              <wp14:pctHeight>0</wp14:pctHeight>
+            </wp14:sizeRelV>
+          </wp:anchor>
+        </w:drawing>
+      </w:r>
+    </w:p>
+    <w:p>
+      <w:pPr>
+        <w:rPr>
+          <w:lang w:bidi="ar-EG"/>
+        </w:rPr>
+      </w:pPr>
+    </w:p>
+    <w:p>
+      <w:pPr>
+        <w:tabs>
+          <w:tab w:val="left" w:pos="7626"/>
+        </w:tabs>
+        <w:rPr>
+          <w:lang w:bidi="ar-EG"/>
+        </w:rPr>
+      </w:pPr>
+      <w:r>
+        <w:rPr>
+          <w:lang w:bidi="ar-EG"/>
+        </w:rPr>
+        <w:tab/>
+      </w:r>
+    </w:p>
+    <w:p>
+      <w:pPr>
+        <w:rPr>
+          <w:rtl/>
+          <w:lang w:bidi="ar-EG"/>
+        </w:rPr>
+      </w:pPr>
+    </w:p>
+    <w:p>
+      <w:pPr>
+        <w:rPr>
+          <w:rtl/>
+          <w:lang w:bidi="ar-EG"/>
+        </w:rPr>
+      </w:pPr>
+    </w:p>
+    <w:p>
+      <w:pPr>
+        <w:rPr>
+          <w:rtl/>
+          <w:lang w:bidi="ar-EG"/>
+        </w:rPr>
+      </w:pPr>
+    </w:p>
+    <w:p>
+      <w:pPr>
+        <w:rPr>
+          <w:rtl/>
+          <w:lang w:bidi="ar-EG"/>
+        </w:rPr>
+      </w:pPr>
+    </w:p>
+    <w:p>
+      <w:pPr>
+        <w:tabs>
+          <w:tab w:val="left" w:pos="5138"/>
+        </w:tabs>
+        <w:rPr>
+          <w:lang w:bidi="ar-EG"/>
+        </w:rPr>
+      </w:pPr>
+      <w:r>
+        <w:rPr>
+          <w:lang w:bidi="ar-EG"/>
+        </w:rPr>
+        <w:tab/>
+      </w:r>
+    </w:p>
+    <w:p>
+      <w:pPr>
+        <w:jc w:val="center"/>
+        <w:rPr>
+          <w:b/>
+          <w:bCs/>
+          <w:sz w:val="28"/>
+          <w:szCs w:val="28"/>
+          <w:u w:val="single"/>
+          <w:lang w:bidi="ar-EG"/>
+        </w:rPr>
+      </w:pPr>
+      <w:r>
+        <w:rPr>
+          <w:b/>
+          <w:bCs/>
+          <w:sz w:val="28"/>
+          <w:szCs w:val="28"/>
+          <w:u w:val="single"/>
+          <w:lang w:bidi="ar-EG"/>
+        </w:rPr>
+        <w:br w:type="page"/>
+      </w:r>
+      <w:r>
+        <w:rPr>
+          <w:b/>
+          <w:bCs/>
+          <w:sz w:val="28"/>
+          <w:szCs w:val="28"/>
+          <w:u w:val="single"/>
+          <w:lang w:bidi="ar-EG"/>
+        </w:rPr>
+        <w:lastRenderedPageBreak/>
+        <w:t>Phase 3:</w:t>
+      </w:r>
+    </w:p>
+    <w:p>
+      <w:pPr>
+        <w:rPr>
+          <w:lang w:bidi="ar-EG"/>
+        </w:rPr>
+      </w:pPr>
+      <w:r>
+        <w:rPr>
+          <w:lang w:bidi="ar-EG"/>
+        </w:rPr>
+        <w:drawing>
+          <wp:anchor distT="0" distB="0" distL="114300" distR="114300" simplePos="0" relativeHeight="251665408" behindDoc="0" locked="0" layoutInCell="1" allowOverlap="1" wp14:anchorId="73282115" wp14:editId="391D080D">
+            <wp:simplePos x="0" y="0"/>
+            <wp:positionH relativeFrom="column">
+              <wp:posOffset>-204242</wp:posOffset>
+            </wp:positionH>
+            <wp:positionV relativeFrom="paragraph">
+              <wp:posOffset>107188</wp:posOffset>
+            </wp:positionV>
+            <wp:extent cx="6495898" cy="2045236"/>
+            <wp:effectExtent l="0" t="0" r="635" b="0"/>
+            <wp:wrapNone/>
+            <wp:docPr id="767372727" name="Picture 1" descr="A screenshot of a computer&#10;&#10;AI-generated content may be incorrect."/>
+            <wp:cNvGraphicFramePr>
+              <a:graphicFrameLocks xmlns:a="http://schemas.openxmlformats.org/drawingml/2006/main" noChangeAspect="1"/>
+            </wp:cNvGraphicFramePr>
+            <a:graphic xmlns:a="http://schemas.openxmlformats.org/drawingml/2006/main">
+              <a:graphicData uri="http://schemas.openxmlformats.org/drawingml/2006/picture">
+                <pic:pic xmlns:pic="http://schemas.openxmlformats.org/drawingml/2006/picture">
+                  <pic:nvPicPr>
+                    <pic:cNvPr id="767372727" name="Picture 1" descr="A screenshot of a computer&#10;&#10;AI-generated content may be incorrect."/>
+                    <pic:cNvPicPr/>
+                  </pic:nvPicPr>
+                  <pic:blipFill>
+                    <a:blip r:embed="rId14">
+                      <a:extLst>
+                        <a:ext uri="{28A0092B-C50C-407E-A947-70E740481C1C}">
+                          <a14:useLocalDpi xmlns:a14="http://schemas.microsoft.com/office/drawing/2010/main" val="0"/>
+                        </a:ext>
+                      </a:extLst>
+                    </a:blip>
+                    <a:stretch>
+                      <a:fillRect/>
+                    </a:stretch>
+                  </pic:blipFill>
+                  <pic:spPr>
+                    <a:xfrm>
+                      <a:off x="0" y="0"/>
+                      <a:ext cx="6495898" cy="2045236"/>
+                    </a:xfrm>
+                    <a:prstGeom prst="rect">
+                      <a:avLst/>
+                    </a:prstGeom>
+                  </pic:spPr>
+                </pic:pic>
+              </a:graphicData>
+            </a:graphic>
+            <wp14:sizeRelH relativeFrom="margin">
+              <wp14:pctWidth>0</wp14:pctWidth>
+            </wp14:sizeRelH>
+            <wp14:sizeRelV relativeFrom="margin">
+              <wp14:pctHeight>0</wp14:pctHeight>
+            </wp14:sizeRelV>
+          </wp:anchor>
+        </w:drawing>
+      </w:r>
+    </w:p>
+    <w:p>
+      <w:pPr>
+        <w:tabs>
+          <w:tab w:val="left" w:pos="5138"/>
+        </w:tabs>
+        <w:rPr>
+          <w:lang w:bidi="ar-EG"/>
+        </w:rPr>
+      </w:pPr>
+    </w:p>
+    <w:p>
+      <w:pPr>
+        <w:rPr>
+          <w:lang w:bidi="ar-EG"/>
+        </w:rPr>
+      </w:pPr>
+    </w:p>
+    <w:p>
+      <w:pPr>
+        <w:rPr>
+          <w:lang w:bidi="ar-EG"/>
+        </w:rPr>
+      </w:pPr>
+    </w:p>
+    <w:p>
+      <w:pPr>
+        <w:rPr>
+          <w:lang w:bidi="ar-EG"/>
+        </w:rPr>
+      </w:pPr>
+    </w:p>
+    <w:p>
+      <w:pPr>
+        <w:rPr>
+          <w:lang w:bidi="ar-EG"/>
+        </w:rPr>
+      </w:pPr>
+    </w:p>
+    <w:p>
+      <w:pPr>
+        <w:rPr>
+          <w:lang w:bidi="ar-EG"/>
+        </w:rPr>
+      </w:pPr>
+    </w:p>
+    <w:p>
+      <w:pPr>
+        <w:rPr>
+          <w:lang w:bidi="ar-EG"/>
+        </w:rPr>
+      </w:pPr>
+    </w:p>
+    <w:p>
+      <w:pPr>
+        <w:rPr>
+          <w:lang w:bidi="ar-EG"/>
+        </w:rPr>
+      </w:pPr>
+    </w:p>
+    <w:p>
+      <w:pPr>
+        <w:tabs>
+          <w:tab w:val="left" w:pos="2212"/>
+        </w:tabs>
+        <w:jc w:val="center"/>
+        <w:rPr>
+          <w:b/>
+          <w:bCs/>
+          <w:sz w:val="28"/>
+          <w:szCs w:val="28"/>
+          <w:u w:val="single"/>
+          <w:lang w:bidi="ar-EG"/>
+        </w:rPr>
+      </w:pPr>
+      <w:r>
+        <w:rPr>
+          <w:sz w:val="28"/>
+          <w:szCs w:val="28"/>
+          <w:lang w:bidi="ar-EG"/>
+        </w:rPr>
+        <w:drawing>
+          <wp:anchor distT="0" distB="0" distL="114300" distR="114300" simplePos="0" relativeHeight="251666432" behindDoc="0" locked="0" layoutInCell="1" allowOverlap="1" wp14:anchorId="79F0FB65" wp14:editId="182419CF">
+            <wp:simplePos x="0" y="0"/>
+            <wp:positionH relativeFrom="column">
+              <wp:posOffset>724204</wp:posOffset>
+            </wp:positionH>
+            <wp:positionV relativeFrom="paragraph">
+              <wp:posOffset>355600</wp:posOffset>
+            </wp:positionV>
+            <wp:extent cx="4839375" cy="562053"/>
+            <wp:effectExtent l="0" t="0" r="0" b="9525"/>
+            <wp:wrapNone/>
+            <wp:docPr id="1129768933" name="Picture 1"/>
+            <wp:cNvGraphicFramePr>
+              <a:graphicFrameLocks xmlns:a="http://schemas.openxmlformats.org/drawingml/2006/main" noChangeAspect="1"/>
+            </wp:cNvGraphicFramePr>
+            <a:graphic xmlns:a="http://schemas.openxmlformats.org/drawingml/2006/main">
+              <a:graphicData uri="http://schemas.openxmlformats.org/drawingml/2006/picture">
+                <pic:pic xmlns:pic="http://schemas.openxmlformats.org/drawingml/2006/picture">
+                  <pic:nvPicPr>
+                    <pic:cNvPr id="1129768933" name=""/>
+                    <pic:cNvPicPr/>
+                  </pic:nvPicPr>
+                  <pic:blipFill>
+                    <a:blip r:embed="rId15">
+                      <a:extLst>
+                        <a:ext uri="{28A0092B-C50C-407E-A947-70E740481C1C}">
+                          <a14:useLocalDpi xmlns:a14="http://schemas.microsoft.com/office/drawing/2010/main" val="0"/>
+                        </a:ext>
+                      </a:extLst>
+                    </a:blip>
+                    <a:stretch>
+                      <a:fillRect/>
+                    </a:stretch>
+                  </pic:blipFill>
+                  <pic:spPr>
+                    <a:xfrm>
+                      <a:off x="0" y="0"/>
+                      <a:ext cx="4839375" cy="562053"/>
+                    </a:xfrm>
+                    <a:prstGeom prst="rect">
+                      <a:avLst/>
+                    </a:prstGeom>
+                  </pic:spPr>
+                </pic:pic>
+              </a:graphicData>
+            </a:graphic>
+          </wp:anchor>
+        </w:drawing>
+      </w:r>
+      <w:r>
+        <w:rPr>
+          <w:b/>
+          <w:bCs/>
+          <w:sz w:val="28"/>
+          <w:szCs w:val="28"/>
+          <w:u w:val="single"/>
+          <w:lang w:bidi="ar-EG"/>
+        </w:rPr>
+        <w:t>Phase 4:</w:t>
+      </w:r>
+    </w:p>
+    <w:p>
+      <w:pPr>
+        <w:tabs>
+          <w:tab w:val="left" w:pos="2212"/>
+        </w:tabs>
+        <w:rPr>
+          <w:rFonts w:hint="cs"/>
+          <w:sz w:val="28"/>
+          <w:szCs w:val="28"/>
+          <w:lang w:bidi="ar-EG"/>
+        </w:rPr>
+      </w:pPr>
+    </w:p>
+    <w:p>
+      <w:pPr>
+        <w:rPr>
+          <w:rFonts w:hint="cs"/>
+          <w:sz w:val="28"/>
+          <w:szCs w:val="28"/>
+          <w:rtl/>
+          <w:lang w:bidi="ar-EG"/>
+        </w:rPr>
+      </w:pPr>
+    </w:p>
+    <w:p>
+      <w:pPr>
+        <w:rPr>
+          <w:rFonts w:hint="cs"/>
+          <w:sz w:val="28"/>
+          <w:szCs w:val="28"/>
+          <w:rtl/>
+          <w:lang w:bidi="ar-EG"/>
+        </w:rPr>
+      </w:pPr>
+    </w:p>
+    <w:p>
+      <w:pPr>
+        <w:jc w:val="center"/>
+        <w:rPr>
+          <w:b/>
+          <w:bCs/>
+          <w:sz w:val="28"/>
+          <w:szCs w:val="28"/>
+          <w:u w:val="single"/>
+          <w:lang w:bidi="ar-EG"/>
+        </w:rPr>
+      </w:pPr>
+    </w:p>
+    <w:p>
+      <w:pPr>
+        <w:rPr>
+          <w:b/>
+          <w:bCs/>
+          <w:sz w:val="28"/>
+          <w:szCs w:val="28"/>
+          <w:u w:val="single"/>
+          <w:lang w:bidi="ar-EG"/>
+        </w:rPr>
+      </w:pPr>
+    </w:p>
+    <w:p>
+      <w:pPr>
+        <w:jc w:val="center"/>
+        <w:rPr>
+          <w:b/>
+          <w:bCs/>
+          <w:sz w:val="28"/>
+          <w:szCs w:val="28"/>
+          <w:u w:val="single"/>
+          <w:lang w:bidi="ar-EG"/>
+        </w:rPr>
+      </w:pPr>
+      <w:r>
+        <w:rPr>
+          <w:sz w:val="28"/>
+          <w:szCs w:val="28"/>
+          <w:lang w:bidi="ar-EG"/>
+        </w:rPr>
+        <w:drawing>
+          <wp:anchor distT="0" distB="0" distL="114300" distR="114300" simplePos="0" relativeHeight="251667456" behindDoc="0" locked="0" layoutInCell="1" allowOverlap="1" wp14:anchorId="0E026F66" wp14:editId="5C1C26B2">
+            <wp:simplePos x="0" y="0"/>
+            <wp:positionH relativeFrom="column">
+              <wp:posOffset>146050</wp:posOffset>
+            </wp:positionH>
+            <wp:positionV relativeFrom="paragraph">
+              <wp:posOffset>259816</wp:posOffset>
+            </wp:positionV>
+            <wp:extent cx="5943600" cy="3560445"/>
+            <wp:effectExtent l="0" t="0" r="0" b="1905"/>
+            <wp:wrapNone/>
+            <wp:docPr id="717667890" name="Picture 1" descr="A graph of a number of traffic scores&#10;&#10;AI-generated content may be incorrect."/>
+            <wp:cNvGraphicFramePr>
+              <a:graphicFrameLocks xmlns:a="http://schemas.openxmlformats.org/drawingml/2006/main" noChangeAspect="1"/>
+            </wp:cNvGraphicFramePr>
+            <a:graphic xmlns:a="http://schemas.openxmlformats.org/drawingml/2006/main">
+              <a:graphicData uri="http://schemas.openxmlformats.org/drawingml/2006/picture">
+                <pic:pic xmlns:pic="http://schemas.openxmlformats.org/drawingml/2006/picture">
+                  <pic:nvPicPr>
+                    <pic:cNvPr id="717667890" name="Picture 1" descr="A graph of a number of traffic scores&#10;&#10;AI-generated content may be incorrect."/>
+                    <pic:cNvPicPr/>
+                  </pic:nvPicPr>
+                  <pic:blipFill>
+                    <a:blip r:embed="rId16">
+                      <a:extLst>
+                        <a:ext uri="{28A0092B-C50C-407E-A947-70E740481C1C}">
+                          <a14:useLocalDpi xmlns:a14="http://schemas.microsoft.com/office/drawing/2010/main" val="0"/>
+                        </a:ext>
+                      </a:extLst>
+                    </a:blip>
+                    <a:stretch>
+                      <a:fillRect/>
+                    </a:stretch>
+                  </pic:blipFill>
+                  <pic:spPr>
+                    <a:xfrm>
+                      <a:off x="0" y="0"/>
+                      <a:ext cx="5943600" cy="3560445"/>
+                    </a:xfrm>
+                    <a:prstGeom prst="rect">
+                      <a:avLst/>
+                    </a:prstGeom>
+                  </pic:spPr>
+                </pic:pic>
+              </a:graphicData>
+            </a:graphic>
+          </wp:anchor>
+        </w:drawing>
+      </w:r>
+      <w:r>
+        <w:rPr>
+          <w:b/>
+          <w:bCs/>
+          <w:sz w:val="28"/>
+          <w:szCs w:val="28"/>
+          <w:u w:val="single"/>
+          <w:lang w:bidi="ar-EG"/>
+        </w:rPr>
+        <w:t>Phase 5:</w:t>
+      </w:r>
+    </w:p>
+    <w:p>
+      <w:pPr>
+        <w:jc w:val="center"/>
+        <w:rPr>
+          <w:sz w:val="28"/>
+          <w:szCs w:val="28"/>
+          <w:lang w:bidi="ar-EG"/>
+        </w:rPr>
+      </w:pPr>
+    </w:p>
+    <w:p>
+      <w:pPr>
+        <w:rPr>
+          <w:sz w:val="28"/>
+          <w:szCs w:val="28"/>
+          <w:rtl/>
+          <w:lang w:bidi="ar-EG"/>
+        </w:rPr>
+      </w:pPr>
+    </w:p>
+    <w:p>
+      <w:pPr>
+        <w:rPr>
+          <w:sz w:val="28"/>
+          <w:szCs w:val="28"/>
+          <w:rtl/>
+          <w:lang w:bidi="ar-EG"/>
+        </w:rPr>
+      </w:pPr>
+    </w:p>
+    <w:p>
+      <w:pPr>
+        <w:rPr>
+          <w:sz w:val="28"/>
+          <w:szCs w:val="28"/>
+          <w:rtl/>
+          <w:lang w:bidi="ar-EG"/>
+        </w:rPr>
+      </w:pPr>
+    </w:p>
+    <w:p>
+      <w:pPr>
+        <w:rPr>
+          <w:sz w:val="28"/>
+          <w:szCs w:val="28"/>
+          <w:rtl/>
+          <w:lang w:bidi="ar-EG"/>
+        </w:rPr>
+      </w:pPr>
+    </w:p>
+    <w:p>
+      <w:pPr>
+        <w:rPr>
+          <w:sz w:val="28"/>
+          <w:szCs w:val="28"/>
+          <w:rtl/>
+          <w:lang w:bidi="ar-EG"/>
+        </w:rPr>
+      </w:pPr>
+    </w:p>
+    <w:p>
+      <w:pPr>
+        <w:rPr>
+          <w:sz w:val="28"/>
+          <w:szCs w:val="28"/>
+          <w:rtl/>
+          <w:lang w:bidi="ar-EG"/>
+        </w:rPr>
+      </w:pPr>
+    </w:p>
+    <w:p>
+      <w:pPr>
+        <w:jc w:val="center"/>
+        <w:rPr>
+          <w:b/>
+          <w:bCs/>
+          <w:sz w:val="28"/>
+          <w:szCs w:val="28"/>
+          <w:u w:val="single"/>
+          <w:lang w:bidi="ar-EG"/>
+        </w:rPr>
+      </w:pPr>
+      <w:r>
+        <w:rPr>
+          <w:b/>
+          <w:bCs/>
+          <w:sz w:val="28"/>
+          <w:szCs w:val="28"/>
+          <w:u w:val="single"/>
+          <w:lang w:bidi="ar-EG"/>
+        </w:rPr>
+        <w:lastRenderedPageBreak/>
+        <w:t>Phase 6:</w:t>
+      </w:r>
+    </w:p>
+    <w:p>
+      <w:pPr>
+        <w:jc w:val="center"/>
+        <w:rPr>
+          <w:b/>
+          <w:bCs/>
+          <w:sz w:val="28"/>
+          <w:szCs w:val="28"/>
+          <w:u w:val="single"/>
+          <w:rtl/>
+          <w:lang w:bidi="ar-EG"/>
+        </w:rPr>
+      </w:pPr>
+      <w:r>
+        <w:rPr>
+          <w:sz w:val="28"/>
+          <w:szCs w:val="28"/>
+          <w:lang w:bidi="ar-EG"/>
+        </w:rPr>
+        <w:drawing>
+          <wp:anchor distT="0" distB="0" distL="114300" distR="114300" simplePos="0" relativeHeight="251668480" behindDoc="0" locked="0" layoutInCell="1" allowOverlap="1" wp14:anchorId="4557FCB7" wp14:editId="6D81AE7F">
+            <wp:simplePos x="0" y="0"/>
+            <wp:positionH relativeFrom="column">
+              <wp:posOffset>212141</wp:posOffset>
+            </wp:positionH>
+            <wp:positionV relativeFrom="paragraph">
+              <wp:posOffset>63652</wp:posOffset>
+            </wp:positionV>
+            <wp:extent cx="5943600" cy="4783455"/>
+            <wp:effectExtent l="0" t="0" r="0" b="0"/>
+            <wp:wrapNone/>
+            <wp:docPr id="1857406413" name="Picture 1" descr="A screenshot of a graph&#10;&#10;AI-generated content may be incorrect."/>
+            <wp:cNvGraphicFramePr>
+              <a:graphicFrameLocks xmlns:a="http://schemas.openxmlformats.org/drawingml/2006/main" noChangeAspect="1"/>
+            </wp:cNvGraphicFramePr>
+            <a:graphic xmlns:a="http://schemas.openxmlformats.org/drawingml/2006/main">
+              <a:graphicData uri="http://schemas.openxmlformats.org/drawingml/2006/picture">
+                <pic:pic xmlns:pic="http://schemas.openxmlformats.org/drawingml/2006/picture">
+                  <pic:nvPicPr>
+                    <pic:cNvPr id="1857406413" name="Picture 1" descr="A screenshot of a graph&#10;&#10;AI-generated content may be incorrect."/>
+                    <pic:cNvPicPr/>
+                  </pic:nvPicPr>
+                  <pic:blipFill>
+                    <a:blip r:embed="rId17">
+                      <a:extLst>
+                        <a:ext uri="{28A0092B-C50C-407E-A947-70E740481C1C}">
+                          <a14:useLocalDpi xmlns:a14="http://schemas.microsoft.com/office/drawing/2010/main" val="0"/>
+                        </a:ext>
+                      </a:extLst>
+                    </a:blip>
+                    <a:stretch>
+                      <a:fillRect/>
+                    </a:stretch>
+                  </pic:blipFill>
+                  <pic:spPr>
+                    <a:xfrm>
+                      <a:off x="0" y="0"/>
+                      <a:ext cx="5943600" cy="4783455"/>
+                    </a:xfrm>
+                    <a:prstGeom prst="rect">
+                      <a:avLst/>
+                    </a:prstGeom>
+                  </pic:spPr>
+                </pic:pic>
+              </a:graphicData>
+            </a:graphic>
+          </wp:anchor>
+        </w:drawing>
+      </w:r>
+    </w:p>
+    <w:p>
+      <w:pPr>
+        <w:rPr>
+          <w:sz w:val="28"/>
+          <w:szCs w:val="28"/>
+          <w:rtl/>
+          <w:lang w:bidi="ar-EG"/>
+        </w:rPr>
+      </w:pPr>
+    </w:p>
+    <w:p>
+      <w:pPr>
+        <w:rPr>
+          <w:sz w:val="28"/>
+          <w:szCs w:val="28"/>
+          <w:rtl/>
+          <w:lang w:bidi="ar-EG"/>
+        </w:rPr>
+      </w:pPr>
+    </w:p>
+    <w:p>
+      <w:pPr>
+        <w:rPr>
+          <w:sz w:val="28"/>
+          <w:szCs w:val="28"/>
+          <w:rtl/>
+          <w:lang w:bidi="ar-EG"/>
+        </w:rPr>
+      </w:pPr>
+    </w:p>
+    <w:p>
+      <w:pPr>
+        <w:jc w:val="center"/>
+        <w:rPr>
+          <w:sz w:val="28"/>
+          <w:szCs w:val="28"/>
+          <w:lang w:bidi="ar-EG"/>
+        </w:rPr>
+      </w:pPr>
+    </w:p>
+    <w:p>
+      <w:pPr>
+        <w:rPr>
+          <w:sz w:val="28"/>
+          <w:szCs w:val="28"/>
+          <w:lang w:bidi="ar-EG"/>
+        </w:rPr>
+      </w:pPr>
+      <w:r>
+        <w:rPr>
+          <w:sz w:val="28"/>
+          <w:szCs w:val="28"/>
+          <w:lang w:bidi="ar-EG"/>
+        </w:rPr>
+        <w:br w:type="page"/>
+      </w:r>
+    </w:p>
+    <w:p>
+      <w:pPr>
+        <w:jc w:val="center"/>
+        <w:rPr>
+          <w:sz w:val="28"/>
+          <w:szCs w:val="28"/>
+          <w:lang w:bidi="ar-EG"/>
+        </w:rPr>
       </w:pPr>
     </w:p>
     <w:sectPr>
@@ -183,6 +1511,277 @@
     </w:sectPr>
   </w:body>
 </w:document>
+</file>
+
+<file path=word/endnotes.xml><?xml version="1.0" encoding="utf-8"?>
+<w:endnotes xmlns:wpc="http://schemas.microsoft.com/office/word/2010/wordprocessingCanvas" xmlns:cx="http://schemas.microsoft.com/office/drawing/2014/chartex" xmlns:cx1="http://schemas.microsoft.com/office/drawing/2015/9/8/chartex" xmlns:cx2="http://schemas.microsoft.com/office/drawing/2015/10/21/chartex" xmlns:cx3="http://schemas.microsoft.com/office/drawing/2016/5/9/chartex" xmlns:cx4="http://schemas.microsoft.com/office/drawing/2016/5/10/chartex" xmlns:cx5="http://schemas.microsoft.com/office/drawing/2016/5/11/chartex" xmlns:cx6="http://schemas.microsoft.com/office/drawing/2016/5/12/chartex" xmlns:cx7="http://schemas.microsoft.com/office/drawing/2016/5/13/chartex" xmlns:cx8="http://schemas.microsoft.com/office/drawing/2016/5/14/chartex" xmlns:mc="http://schemas.openxmlformats.org/markup-compatibility/2006" xmlns:aink="http://schemas.microsoft.com/office/drawing/2016/ink" xmlns:am3d="http://schemas.microsoft.com/office/drawing/2017/model3d" xmlns:o="urn:schemas-microsoft-com:office:office" xmlns:oel="http://schemas.microsoft.com/office/2019/extlst" xmlns:r="http://schemas.openxmlformats.org/officeDocument/2006/relationships" xmlns:m="http://schemas.openxmlformats.org/officeDocument/2006/math" xmlns:v="urn:schemas-microsoft-com:vml" xmlns:wp14="http://schemas.microsoft.com/office/word/2010/wordprocessingDrawing" xmlns:wp="http://schemas.openxmlformats.org/drawingml/2006/wordprocessingDrawing" xmlns:w10="urn:schemas-microsoft-com:office:word" xmlns:w="http://schemas.openxmlformats.org/wordprocessingml/2006/main" xmlns:w14="http://schemas.microsoft.com/office/word/2010/wordml" xmlns:w15="http://schemas.microsoft.com/office/word/2012/wordml" xmlns:w16cex="http://schemas.microsoft.com/office/word/2018/wordml/cex" xmlns:w16cid="http://schemas.microsoft.com/office/word/2016/wordml/cid" xmlns:w16="http://schemas.microsoft.com/office/word/2018/wordml" xmlns:w16du="http://schemas.microsoft.com/office/word/2023/wordml/word16du" xmlns:w16sdtdh="http://schemas.microsoft.com/office/word/2020/wordml/sdtdatahash" xmlns:w16sdtfl="http://schemas.microsoft.com/office/word/2024/wordml/sdtformatlock" xmlns:w16se="http://schemas.microsoft.com/office/word/2015/wordml/symex" xmlns:wpg="http://schemas.microsoft.com/office/word/2010/wordprocessingGroup" xmlns:wpi="http://schemas.microsoft.com/office/word/2010/wordprocessingInk" xmlns:wne="http://schemas.microsoft.com/office/word/2006/wordml" xmlns:wps="http://schemas.microsoft.com/office/word/2010/wordprocessingShape" mc:Ignorable="w14 w15 w16se w16cid w16 w16cex w16sdtdh w16sdtfl w16du wp14">
+  <w:endnote w:type="separator" w:id="-1">
+    <w:p>
+      <w:pPr>
+        <w:spacing w:after="0" w:line="240" w:lineRule="auto"/>
+      </w:pPr>
+      <w:r>
+        <w:separator/>
+      </w:r>
+    </w:p>
+  </w:endnote>
+  <w:endnote w:type="continuationSeparator" w:id="0">
+    <w:p>
+      <w:pPr>
+        <w:spacing w:after="0" w:line="240" w:lineRule="auto"/>
+      </w:pPr>
+      <w:r>
+        <w:continuationSeparator/>
+      </w:r>
+    </w:p>
+  </w:endnote>
+</w:endnotes>
+</file>
+
+<file path=word/footnotes.xml><?xml version="1.0" encoding="utf-8"?>
+<w:footnotes xmlns:wpc="http://schemas.microsoft.com/office/word/2010/wordprocessingCanvas" xmlns:cx="http://schemas.microsoft.com/office/drawing/2014/chartex" xmlns:cx1="http://schemas.microsoft.com/office/drawing/2015/9/8/chartex" xmlns:cx2="http://schemas.microsoft.com/office/drawing/2015/10/21/chartex" xmlns:cx3="http://schemas.microsoft.com/office/drawing/2016/5/9/chartex" xmlns:cx4="http://schemas.microsoft.com/office/drawing/2016/5/10/chartex" xmlns:cx5="http://schemas.microsoft.com/office/drawing/2016/5/11/chartex" xmlns:cx6="http://schemas.microsoft.com/office/drawing/2016/5/12/chartex" xmlns:cx7="http://schemas.microsoft.com/office/drawing/2016/5/13/chartex" xmlns:cx8="http://schemas.microsoft.com/office/drawing/2016/5/14/chartex" xmlns:mc="http://schemas.openxmlformats.org/markup-compatibility/2006" xmlns:aink="http://schemas.microsoft.com/office/drawing/2016/ink" xmlns:am3d="http://schemas.microsoft.com/office/drawing/2017/model3d" xmlns:o="urn:schemas-microsoft-com:office:office" xmlns:oel="http://schemas.microsoft.com/office/2019/extlst" xmlns:r="http://schemas.openxmlformats.org/officeDocument/2006/relationships" xmlns:m="http://schemas.openxmlformats.org/officeDocument/2006/math" xmlns:v="urn:schemas-microsoft-com:vml" xmlns:wp14="http://schemas.microsoft.com/office/word/2010/wordprocessingDrawing" xmlns:wp="http://schemas.openxmlformats.org/drawingml/2006/wordprocessingDrawing" xmlns:w10="urn:schemas-microsoft-com:office:word" xmlns:w="http://schemas.openxmlformats.org/wordprocessingml/2006/main" xmlns:w14="http://schemas.microsoft.com/office/word/2010/wordml" xmlns:w15="http://schemas.microsoft.com/office/word/2012/wordml" xmlns:w16cex="http://schemas.microsoft.com/office/word/2018/wordml/cex" xmlns:w16cid="http://schemas.microsoft.com/office/word/2016/wordml/cid" xmlns:w16="http://schemas.microsoft.com/office/word/2018/wordml" xmlns:w16du="http://schemas.microsoft.com/office/word/2023/wordml/word16du" xmlns:w16sdtdh="http://schemas.microsoft.com/office/word/2020/wordml/sdtdatahash" xmlns:w16sdtfl="http://schemas.microsoft.com/office/word/2024/wordml/sdtformatlock" xmlns:w16se="http://schemas.microsoft.com/office/word/2015/wordml/symex" xmlns:wpg="http://schemas.microsoft.com/office/word/2010/wordprocessingGroup" xmlns:wpi="http://schemas.microsoft.com/office/word/2010/wordprocessingInk" xmlns:wne="http://schemas.microsoft.com/office/word/2006/wordml" xmlns:wps="http://schemas.microsoft.com/office/word/2010/wordprocessingShape" mc:Ignorable="w14 w15 w16se w16cid w16 w16cex w16sdtdh w16sdtfl w16du wp14">
+  <w:footnote w:type="separator" w:id="-1">
+    <w:p>
+      <w:pPr>
+        <w:spacing w:after="0" w:line="240" w:lineRule="auto"/>
+      </w:pPr>
+      <w:r>
+        <w:separator/>
+      </w:r>
+    </w:p>
+  </w:footnote>
+  <w:footnote w:type="continuationSeparator" w:id="0">
+    <w:p>
+      <w:pPr>
+        <w:spacing w:after="0" w:line="240" w:lineRule="auto"/>
+      </w:pPr>
+      <w:r>
+        <w:continuationSeparator/>
+      </w:r>
+    </w:p>
+  </w:footnote>
+</w:footnotes>
+</file>
+
+<file path=word/numbering.xml><?xml version="1.0" encoding="utf-8"?>
+<w:numbering xmlns:wpc="http://schemas.microsoft.com/office/word/2010/wordprocessingCanvas" xmlns:cx="http://schemas.microsoft.com/office/drawing/2014/chartex" xmlns:cx1="http://schemas.microsoft.com/office/drawing/2015/9/8/chartex" xmlns:cx2="http://schemas.microsoft.com/office/drawing/2015/10/21/chartex" xmlns:cx3="http://schemas.microsoft.com/office/drawing/2016/5/9/chartex" xmlns:cx4="http://schemas.microsoft.com/office/drawing/2016/5/10/chartex" xmlns:cx5="http://schemas.microsoft.com/office/drawing/2016/5/11/chartex" xmlns:cx6="http://schemas.microsoft.com/office/drawing/2016/5/12/chartex" xmlns:cx7="http://schemas.microsoft.com/office/drawing/2016/5/13/chartex" xmlns:cx8="http://schemas.microsoft.com/office/drawing/2016/5/14/chartex" xmlns:mc="http://schemas.openxmlformats.org/markup-compatibility/2006" xmlns:aink="http://schemas.microsoft.com/office/drawing/2016/ink" xmlns:am3d="http://schemas.microsoft.com/office/drawing/2017/model3d" xmlns:o="urn:schemas-microsoft-com:office:office" xmlns:oel="http://schemas.microsoft.com/office/2019/extlst" xmlns:r="http://schemas.openxmlformats.org/officeDocument/2006/relationships" xmlns:m="http://schemas.openxmlformats.org/officeDocument/2006/math" xmlns:v="urn:schemas-microsoft-com:vml" xmlns:wp14="http://schemas.microsoft.com/office/word/2010/wordprocessingDrawing" xmlns:wp="http://schemas.openxmlformats.org/drawingml/2006/wordprocessingDrawing" xmlns:w10="urn:schemas-microsoft-com:office:word" xmlns:w="http://schemas.openxmlformats.org/wordprocessingml/2006/main" xmlns:w14="http://schemas.microsoft.com/office/word/2010/wordml" xmlns:w15="http://schemas.microsoft.com/office/word/2012/wordml" xmlns:w16cex="http://schemas.microsoft.com/office/word/2018/wordml/cex" xmlns:w16cid="http://schemas.microsoft.com/office/word/2016/wordml/cid" xmlns:w16="http://schemas.microsoft.com/office/word/2018/wordml" xmlns:w16du="http://schemas.microsoft.com/office/word/2023/wordml/word16du" xmlns:w16sdtdh="http://schemas.microsoft.com/office/word/2020/wordml/sdtdatahash" xmlns:w16sdtfl="http://schemas.microsoft.com/office/word/2024/wordml/sdtformatlock" xmlns:w16se="http://schemas.microsoft.com/office/word/2015/wordml/symex" xmlns:wpg="http://schemas.microsoft.com/office/word/2010/wordprocessingGroup" xmlns:wpi="http://schemas.microsoft.com/office/word/2010/wordprocessingInk" xmlns:wne="http://schemas.microsoft.com/office/word/2006/wordml" xmlns:wps="http://schemas.microsoft.com/office/word/2010/wordprocessingShape" mc:Ignorable="w14 w15 w16se w16cid w16 w16cex w16sdtdh w16sdtfl w16du wp14">
+  <w:abstractNum w:abstractNumId="0" w15:restartNumberingAfterBreak="0">
+    <w:nsid w:val="80611F4E"/>
+    <w:multiLevelType w:val="hybridMultilevel"/>
+    <w:tmpl w:val="FFFFFFFF"/>
+    <w:lvl w:ilvl="0" w:tplc="FFFFFFFF">
+      <w:start w:val="1"/>
+      <w:numFmt w:val="bullet"/>
+      <w:lvlText w:val="•"/>
+      <w:lvlJc w:val="left"/>
+    </w:lvl>
+    <w:lvl w:ilvl="1" w:tplc="FFFFFFFF">
+      <w:numFmt w:val="decimal"/>
+      <w:lvlText w:val=""/>
+      <w:lvlJc w:val="left"/>
+    </w:lvl>
+    <w:lvl w:ilvl="2" w:tplc="FFFFFFFF">
+      <w:numFmt w:val="decimal"/>
+      <w:lvlText w:val=""/>
+      <w:lvlJc w:val="left"/>
+    </w:lvl>
+    <w:lvl w:ilvl="3" w:tplc="FFFFFFFF">
+      <w:numFmt w:val="decimal"/>
+      <w:lvlText w:val=""/>
+      <w:lvlJc w:val="left"/>
+    </w:lvl>
+    <w:lvl w:ilvl="4" w:tplc="FFFFFFFF">
+      <w:numFmt w:val="decimal"/>
+      <w:lvlText w:val=""/>
+      <w:lvlJc w:val="left"/>
+    </w:lvl>
+    <w:lvl w:ilvl="5" w:tplc="FFFFFFFF">
+      <w:numFmt w:val="decimal"/>
+      <w:lvlText w:val=""/>
+      <w:lvlJc w:val="left"/>
+    </w:lvl>
+    <w:lvl w:ilvl="6" w:tplc="FFFFFFFF">
+      <w:numFmt w:val="decimal"/>
+      <w:lvlText w:val=""/>
+      <w:lvlJc w:val="left"/>
+    </w:lvl>
+    <w:lvl w:ilvl="7" w:tplc="FFFFFFFF">
+      <w:numFmt w:val="decimal"/>
+      <w:lvlText w:val=""/>
+      <w:lvlJc w:val="left"/>
+    </w:lvl>
+    <w:lvl w:ilvl="8" w:tplc="FFFFFFFF">
+      <w:numFmt w:val="decimal"/>
+      <w:lvlText w:val=""/>
+      <w:lvlJc w:val="left"/>
+    </w:lvl>
+  </w:abstractNum>
+  <w:abstractNum w:abstractNumId="1" w15:restartNumberingAfterBreak="0">
+    <w:nsid w:val="940BAA17"/>
+    <w:multiLevelType w:val="hybridMultilevel"/>
+    <w:tmpl w:val="FFFFFFFF"/>
+    <w:lvl w:ilvl="0" w:tplc="FFFFFFFF">
+      <w:start w:val="1"/>
+      <w:numFmt w:val="bullet"/>
+      <w:lvlText w:val="•"/>
+      <w:lvlJc w:val="left"/>
+    </w:lvl>
+    <w:lvl w:ilvl="1" w:tplc="FFFFFFFF">
+      <w:numFmt w:val="decimal"/>
+      <w:lvlText w:val=""/>
+      <w:lvlJc w:val="left"/>
+    </w:lvl>
+    <w:lvl w:ilvl="2" w:tplc="FFFFFFFF">
+      <w:numFmt w:val="decimal"/>
+      <w:lvlText w:val=""/>
+      <w:lvlJc w:val="left"/>
+    </w:lvl>
+    <w:lvl w:ilvl="3" w:tplc="FFFFFFFF">
+      <w:numFmt w:val="decimal"/>
+      <w:lvlText w:val=""/>
+      <w:lvlJc w:val="left"/>
+    </w:lvl>
+    <w:lvl w:ilvl="4" w:tplc="FFFFFFFF">
+      <w:numFmt w:val="decimal"/>
+      <w:lvlText w:val=""/>
+      <w:lvlJc w:val="left"/>
+    </w:lvl>
+    <w:lvl w:ilvl="5" w:tplc="FFFFFFFF">
+      <w:numFmt w:val="decimal"/>
+      <w:lvlText w:val=""/>
+      <w:lvlJc w:val="left"/>
+    </w:lvl>
+    <w:lvl w:ilvl="6" w:tplc="FFFFFFFF">
+      <w:numFmt w:val="decimal"/>
+      <w:lvlText w:val=""/>
+      <w:lvlJc w:val="left"/>
+    </w:lvl>
+    <w:lvl w:ilvl="7" w:tplc="FFFFFFFF">
+      <w:numFmt w:val="decimal"/>
+      <w:lvlText w:val=""/>
+      <w:lvlJc w:val="left"/>
+    </w:lvl>
+    <w:lvl w:ilvl="8" w:tplc="FFFFFFFF">
+      <w:numFmt w:val="decimal"/>
+      <w:lvlText w:val=""/>
+      <w:lvlJc w:val="left"/>
+    </w:lvl>
+  </w:abstractNum>
+  <w:abstractNum w:abstractNumId="2" w15:restartNumberingAfterBreak="0">
+    <w:nsid w:val="37DA68F7"/>
+    <w:multiLevelType w:val="hybridMultilevel"/>
+    <w:tmpl w:val="FFFFFFFF"/>
+    <w:lvl w:ilvl="0" w:tplc="FFFFFFFF">
+      <w:start w:val="1"/>
+      <w:numFmt w:val="bullet"/>
+      <w:lvlText w:val="•"/>
+      <w:lvlJc w:val="left"/>
+    </w:lvl>
+    <w:lvl w:ilvl="1" w:tplc="FFFFFFFF">
+      <w:numFmt w:val="decimal"/>
+      <w:lvlText w:val=""/>
+      <w:lvlJc w:val="left"/>
+    </w:lvl>
+    <w:lvl w:ilvl="2" w:tplc="FFFFFFFF">
+      <w:numFmt w:val="decimal"/>
+      <w:lvlText w:val=""/>
+      <w:lvlJc w:val="left"/>
+    </w:lvl>
+    <w:lvl w:ilvl="3" w:tplc="FFFFFFFF">
+      <w:numFmt w:val="decimal"/>
+      <w:lvlText w:val=""/>
+      <w:lvlJc w:val="left"/>
+    </w:lvl>
+    <w:lvl w:ilvl="4" w:tplc="FFFFFFFF">
+      <w:numFmt w:val="decimal"/>
+      <w:lvlText w:val=""/>
+      <w:lvlJc w:val="left"/>
+    </w:lvl>
+    <w:lvl w:ilvl="5" w:tplc="FFFFFFFF">
+      <w:numFmt w:val="decimal"/>
+      <w:lvlText w:val=""/>
+      <w:lvlJc w:val="left"/>
+    </w:lvl>
+    <w:lvl w:ilvl="6" w:tplc="FFFFFFFF">
+      <w:numFmt w:val="decimal"/>
+      <w:lvlText w:val=""/>
+      <w:lvlJc w:val="left"/>
+    </w:lvl>
+    <w:lvl w:ilvl="7" w:tplc="FFFFFFFF">
+      <w:numFmt w:val="decimal"/>
+      <w:lvlText w:val=""/>
+      <w:lvlJc w:val="left"/>
+    </w:lvl>
+    <w:lvl w:ilvl="8" w:tplc="FFFFFFFF">
+      <w:numFmt w:val="decimal"/>
+      <w:lvlText w:val=""/>
+      <w:lvlJc w:val="left"/>
+    </w:lvl>
+  </w:abstractNum>
+  <w:abstractNum w:abstractNumId="3" w15:restartNumberingAfterBreak="0">
+    <w:nsid w:val="54C9036B"/>
+    <w:multiLevelType w:val="hybridMultilevel"/>
+    <w:tmpl w:val="FFFFFFFF"/>
+    <w:lvl w:ilvl="0" w:tplc="FFFFFFFF">
+      <w:start w:val="1"/>
+      <w:numFmt w:val="bullet"/>
+      <w:lvlText w:val="•"/>
+      <w:lvlJc w:val="left"/>
+    </w:lvl>
+    <w:lvl w:ilvl="1" w:tplc="FFFFFFFF">
+      <w:numFmt w:val="decimal"/>
+      <w:lvlText w:val=""/>
+      <w:lvlJc w:val="left"/>
+    </w:lvl>
+    <w:lvl w:ilvl="2" w:tplc="FFFFFFFF">
+      <w:numFmt w:val="decimal"/>
+      <w:lvlText w:val=""/>
+      <w:lvlJc w:val="left"/>
+    </w:lvl>
+    <w:lvl w:ilvl="3" w:tplc="FFFFFFFF">
+      <w:numFmt w:val="decimal"/>
+      <w:lvlText w:val=""/>
+      <w:lvlJc w:val="left"/>
+    </w:lvl>
+    <w:lvl w:ilvl="4" w:tplc="FFFFFFFF">
+      <w:numFmt w:val="decimal"/>
+      <w:lvlText w:val=""/>
+      <w:lvlJc w:val="left"/>
+    </w:lvl>
+    <w:lvl w:ilvl="5" w:tplc="FFFFFFFF">
+      <w:numFmt w:val="decimal"/>
+      <w:lvlText w:val=""/>
+      <w:lvlJc w:val="left"/>
+    </w:lvl>
+    <w:lvl w:ilvl="6" w:tplc="FFFFFFFF">
+      <w:numFmt w:val="decimal"/>
+      <w:lvlText w:val=""/>
+      <w:lvlJc w:val="left"/>
+    </w:lvl>
+    <w:lvl w:ilvl="7" w:tplc="FFFFFFFF">
+      <w:numFmt w:val="decimal"/>
+      <w:lvlText w:val=""/>
+      <w:lvlJc w:val="left"/>
+    </w:lvl>
+    <w:lvl w:ilvl="8" w:tplc="FFFFFFFF">
+      <w:numFmt w:val="decimal"/>
+      <w:lvlText w:val=""/>
+      <w:lvlJc w:val="left"/>
+    </w:lvl>
+  </w:abstractNum>
+  <w:num w:numId="1" w16cid:durableId="859775986">
+    <w:abstractNumId w:val="3"/>
+  </w:num>
+  <w:num w:numId="2" w16cid:durableId="1310209615">
+    <w:abstractNumId w:val="0"/>
+  </w:num>
+  <w:num w:numId="3" w16cid:durableId="1354653007">
+    <w:abstractNumId w:val="2"/>
+  </w:num>
+  <w:num w:numId="4" w16cid:durableId="486433562">
+    <w:abstractNumId w:val="1"/>
+  </w:num>
+</w:numbering>
 </file>
 
 <file path=word/styles.xml><?xml version="1.0" encoding="utf-8"?>
@@ -788,7 +2387,6 @@
   <w:style w:type="character" w:default="1" w:styleId="DefaultParagraphFont">
     <w:name w:val="Default Paragraph Font"/>
     <w:uiPriority w:val="1"/>
-    <w:semiHidden/>
     <w:unhideWhenUsed/>
   </w:style>
   <w:style w:type="table" w:default="1" w:styleId="TableNormal">
@@ -1101,6 +2699,50 @@
       <w:color w:val="0F4761" w:themeColor="accent1" w:themeShade="BF"/>
       <w:spacing w:val="5"/>
     </w:rPr>
+  </w:style>
+  <w:style w:type="paragraph" w:styleId="Header">
+    <w:name w:val="header"/>
+    <w:basedOn w:val="Normal"/>
+    <w:link w:val="HeaderChar"/>
+    <w:uiPriority w:val="99"/>
+    <w:unhideWhenUsed/>
+    <w:rsid w:val="001A68E5"/>
+    <w:pPr>
+      <w:tabs>
+        <w:tab w:val="center" w:pos="4680"/>
+        <w:tab w:val="right" w:pos="9360"/>
+      </w:tabs>
+      <w:spacing w:after="0" w:line="240" w:lineRule="auto"/>
+    </w:pPr>
+  </w:style>
+  <w:style w:type="character" w:customStyle="1" w:styleId="HeaderChar">
+    <w:name w:val="Header Char"/>
+    <w:basedOn w:val="DefaultParagraphFont"/>
+    <w:link w:val="Header"/>
+    <w:uiPriority w:val="99"/>
+    <w:rsid w:val="001A68E5"/>
+  </w:style>
+  <w:style w:type="paragraph" w:styleId="Footer">
+    <w:name w:val="footer"/>
+    <w:basedOn w:val="Normal"/>
+    <w:link w:val="FooterChar"/>
+    <w:uiPriority w:val="99"/>
+    <w:unhideWhenUsed/>
+    <w:rsid w:val="001A68E5"/>
+    <w:pPr>
+      <w:tabs>
+        <w:tab w:val="center" w:pos="4680"/>
+        <w:tab w:val="right" w:pos="9360"/>
+      </w:tabs>
+      <w:spacing w:after="0" w:line="240" w:lineRule="auto"/>
+    </w:pPr>
+  </w:style>
+  <w:style w:type="character" w:customStyle="1" w:styleId="FooterChar">
+    <w:name w:val="Footer Char"/>
+    <w:basedOn w:val="DefaultParagraphFont"/>
+    <w:link w:val="Footer"/>
+    <w:uiPriority w:val="99"/>
+    <w:rsid w:val="001A68E5"/>
   </w:style>
 </w:styles>
 </file>
